--- a/FD05-EPIS-Informe ProyectoFinal.docx
+++ b/FD05-EPIS-Informe ProyectoFinal.docx
@@ -243,7 +243,6 @@
         </w:rPr>
         <w:t xml:space="preserve">Proyecto </w:t>
       </w:r>
-      <w:proofErr w:type="spellStart"/>
       <w:r>
         <w:rPr>
           <w:rFonts w:ascii="Arial" w:hAnsi="Arial" w:cs="Arial"/>
@@ -254,7 +253,6 @@
         </w:rPr>
         <w:t>ARtrivia</w:t>
       </w:r>
-      <w:proofErr w:type="spellEnd"/>
     </w:p>
     <w:p>
       <w:pPr>
@@ -479,9 +477,8 @@
           <w:szCs w:val="28"/>
           <w:lang w:eastAsia="es-PE"/>
         </w:rPr>
-        <w:t xml:space="preserve">Mamani Ramos, </w:t>
-      </w:r>
-      <w:proofErr w:type="spellStart"/>
+        <w:t>Mamani Ramos, Jhonatan Stveve</w:t>
+      </w:r>
       <w:r>
         <w:rPr>
           <w:rFonts w:ascii="Arial" w:eastAsia="Times New Roman" w:hAnsi="Arial" w:cs="Arial"/>
@@ -491,9 +488,8 @@
           <w:szCs w:val="28"/>
           <w:lang w:eastAsia="es-PE"/>
         </w:rPr>
-        <w:t>Jhonatan</w:t>
-      </w:r>
-      <w:proofErr w:type="spellEnd"/>
+        <w:t xml:space="preserve">                         (</w:t>
+      </w:r>
       <w:r>
         <w:rPr>
           <w:rFonts w:ascii="Arial" w:eastAsia="Times New Roman" w:hAnsi="Arial" w:cs="Arial"/>
@@ -503,9 +499,8 @@
           <w:szCs w:val="28"/>
           <w:lang w:eastAsia="es-PE"/>
         </w:rPr>
-        <w:t xml:space="preserve"> </w:t>
-      </w:r>
-      <w:proofErr w:type="spellStart"/>
+        <w:t>2019063316</w:t>
+      </w:r>
       <w:r>
         <w:rPr>
           <w:rFonts w:ascii="Arial" w:eastAsia="Times New Roman" w:hAnsi="Arial" w:cs="Arial"/>
@@ -515,10 +510,12 @@
           <w:szCs w:val="28"/>
           <w:lang w:eastAsia="es-PE"/>
         </w:rPr>
-        <w:t>Stveve</w:t>
-      </w:r>
-      <w:proofErr w:type="spellEnd"/>
-      <w:r>
+        <w:t>)</w:t>
+      </w:r>
+    </w:p>
+    <w:p>
+      <w:pPr>
+        <w:spacing w:after="0"/>
         <w:rPr>
           <w:rFonts w:ascii="Arial" w:eastAsia="Times New Roman" w:hAnsi="Arial" w:cs="Arial"/>
           <w:bCs/>
@@ -527,9 +524,7 @@
           <w:szCs w:val="28"/>
           <w:lang w:eastAsia="es-PE"/>
         </w:rPr>
-        <w:t xml:space="preserve">                      </w:t>
-      </w:r>
-      <w:proofErr w:type="gramStart"/>
+      </w:pPr>
       <w:r>
         <w:rPr>
           <w:rFonts w:ascii="Arial" w:eastAsia="Times New Roman" w:hAnsi="Arial" w:cs="Arial"/>
@@ -539,9 +534,19 @@
           <w:szCs w:val="28"/>
           <w:lang w:eastAsia="es-PE"/>
         </w:rPr>
-        <w:t xml:space="preserve">   (</w:t>
-      </w:r>
-      <w:proofErr w:type="gramEnd"/>
+        <w:t>Oswaldo Jesus, Chino Conde                                (2017057434)</w:t>
+      </w:r>
+    </w:p>
+    <w:p>
+      <w:pPr>
+        <w:spacing w:after="0"/>
+        <w:rPr>
+          <w:rFonts w:ascii="Arial" w:eastAsia="Times New Roman" w:hAnsi="Arial" w:cs="Arial"/>
+          <w:sz w:val="32"/>
+          <w:szCs w:val="32"/>
+          <w:lang w:eastAsia="es-PE"/>
+        </w:rPr>
+      </w:pPr>
       <w:r>
         <w:rPr>
           <w:rFonts w:ascii="Arial" w:eastAsia="Times New Roman" w:hAnsi="Arial" w:cs="Arial"/>
@@ -551,8 +556,19 @@
           <w:szCs w:val="28"/>
           <w:lang w:eastAsia="es-PE"/>
         </w:rPr>
-        <w:t>2019063316</w:t>
-      </w:r>
+        <w:t>Jhon Romario Poma Chura                                    (2019064022)</w:t>
+      </w:r>
+    </w:p>
+    <w:p>
+      <w:pPr>
+        <w:spacing w:after="0"/>
+        <w:rPr>
+          <w:rFonts w:ascii="Arial" w:eastAsia="Times New Roman" w:hAnsi="Arial" w:cs="Arial"/>
+          <w:sz w:val="32"/>
+          <w:szCs w:val="32"/>
+          <w:lang w:eastAsia="es-PE"/>
+        </w:rPr>
+      </w:pPr>
       <w:r>
         <w:rPr>
           <w:rFonts w:ascii="Arial" w:eastAsia="Times New Roman" w:hAnsi="Arial" w:cs="Arial"/>
@@ -562,12 +578,9 @@
           <w:szCs w:val="28"/>
           <w:lang w:eastAsia="es-PE"/>
         </w:rPr>
-        <w:t>)</w:t>
-      </w:r>
-    </w:p>
-    <w:p>
-      <w:pPr>
-        <w:spacing w:after="0"/>
+        <w:t>Algenica Beatriz Romero Roque</w:t>
+      </w:r>
+      <w:r>
         <w:rPr>
           <w:rFonts w:ascii="Arial" w:eastAsia="Times New Roman" w:hAnsi="Arial" w:cs="Arial"/>
           <w:bCs/>
@@ -576,47 +589,13 @@
           <w:szCs w:val="28"/>
           <w:lang w:eastAsia="es-PE"/>
         </w:rPr>
-      </w:pPr>
-      <w:r>
-        <w:rPr>
-          <w:rFonts w:ascii="Arial" w:eastAsia="Times New Roman" w:hAnsi="Arial" w:cs="Arial"/>
-          <w:bCs/>
-          <w:iCs/>
-          <w:sz w:val="28"/>
-          <w:szCs w:val="28"/>
-          <w:lang w:eastAsia="es-PE"/>
-        </w:rPr>
-        <w:t xml:space="preserve">Oswaldo Jesus, Chino Conde                             </w:t>
-      </w:r>
-      <w:proofErr w:type="gramStart"/>
-      <w:r>
-        <w:rPr>
-          <w:rFonts w:ascii="Arial" w:eastAsia="Times New Roman" w:hAnsi="Arial" w:cs="Arial"/>
-          <w:bCs/>
-          <w:iCs/>
-          <w:sz w:val="28"/>
-          <w:szCs w:val="28"/>
-          <w:lang w:eastAsia="es-PE"/>
-        </w:rPr>
-        <w:t xml:space="preserve">   (</w:t>
-      </w:r>
-      <w:proofErr w:type="gramEnd"/>
-      <w:r>
-        <w:rPr>
-          <w:rFonts w:ascii="Arial" w:eastAsia="Times New Roman" w:hAnsi="Arial" w:cs="Arial"/>
-          <w:bCs/>
-          <w:iCs/>
-          <w:sz w:val="28"/>
-          <w:szCs w:val="28"/>
-          <w:lang w:eastAsia="es-PE"/>
-        </w:rPr>
-        <w:t>2017057434)</w:t>
+        <w:tab/>
+        <w:t xml:space="preserve">                         (2019063327)</w:t>
       </w:r>
     </w:p>
     <w:p>
       <w:pPr>
         <w:spacing w:after="0"/>
-        <w:jc w:val="center"/>
         <w:rPr>
           <w:rFonts w:ascii="Arial" w:eastAsia="Times New Roman" w:hAnsi="Arial" w:cs="Arial"/>
           <w:sz w:val="32"/>
@@ -819,6 +798,7 @@
         <w:rPr>
           <w:b/>
         </w:rPr>
+        <w:lastRenderedPageBreak/>
         <w:t xml:space="preserve"> </w:t>
       </w:r>
     </w:p>
@@ -845,7 +825,6 @@
         <w:rPr>
           <w:b/>
         </w:rPr>
-        <w:lastRenderedPageBreak/>
         <w:t xml:space="preserve"> </w:t>
       </w:r>
     </w:p>
@@ -972,7 +951,6 @@
           <w:lang w:val="es-ES_tradnl"/>
         </w:rPr>
       </w:pPr>
-      <w:proofErr w:type="spellStart"/>
       <w:r>
         <w:rPr>
           <w:rFonts w:ascii="Arial" w:hAnsi="Arial" w:cs="Arial"/>
@@ -983,7 +961,6 @@
         </w:rPr>
         <w:t>ARtrivia</w:t>
       </w:r>
-      <w:proofErr w:type="spellEnd"/>
     </w:p>
     <w:p>
       <w:pPr>
@@ -1079,35 +1056,7 @@
           <w:szCs w:val="24"/>
           <w:lang w:val="es-ES"/>
         </w:rPr>
-        <w:t xml:space="preserve">Mamani Ramos, </w:t>
-      </w:r>
-      <w:proofErr w:type="spellStart"/>
-      <w:r>
-        <w:rPr>
-          <w:rFonts w:ascii="Times New Roman" w:hAnsi="Times New Roman" w:cs="Times New Roman"/>
-          <w:b/>
-          <w:bCs/>
-          <w:i/>
-          <w:iCs/>
-          <w:sz w:val="24"/>
-          <w:szCs w:val="24"/>
-          <w:lang w:val="es-ES"/>
-        </w:rPr>
-        <w:t>Jhonatan</w:t>
-      </w:r>
-      <w:proofErr w:type="spellEnd"/>
-      <w:r>
-        <w:rPr>
-          <w:rFonts w:ascii="Times New Roman" w:hAnsi="Times New Roman" w:cs="Times New Roman"/>
-          <w:b/>
-          <w:bCs/>
-          <w:i/>
-          <w:iCs/>
-          <w:sz w:val="24"/>
-          <w:szCs w:val="24"/>
-          <w:lang w:val="es-ES"/>
-        </w:rPr>
-        <w:t xml:space="preserve"> </w:t>
+        <w:t xml:space="preserve">Mamani Ramos, Jhonatan </w:t>
       </w:r>
     </w:p>
     <w:p>
@@ -1239,14 +1188,12 @@
               <w:lang w:val="es-PE"/>
             </w:rPr>
           </w:pPr>
-          <w:proofErr w:type="spellStart"/>
           <w:r>
             <w:rPr>
               <w:lang w:val="es-PE"/>
             </w:rPr>
             <w:t>Contents</w:t>
           </w:r>
-          <w:proofErr w:type="spellEnd"/>
         </w:p>
         <w:p>
           <w:pPr>
@@ -3401,15 +3348,7 @@
     </w:p>
     <w:p>
       <w:r>
-        <w:t xml:space="preserve">Este proyecto se centra en el desarrollo de un videojuego de trivia basado en realidad aumentada (AR). Los usuarios pueden registrarse y acceder a la plataforma para participar en juegos triviales inmersivos que combinan elementos de AR para mejorar la experiencia de aprendizaje y entretenimiento. El sistema incluye un robusto sistema de puntuación y permite la personalización de perfiles de usuario. Además, se integra un mecanismo de actualizaciones de contenido para mantener el juego fresco y relevante. La plataforma es compatible con múltiples dispositivos y ofrece un modo offline para jugar sin conexión. Las notificaciones </w:t>
-      </w:r>
-      <w:proofErr w:type="spellStart"/>
-      <w:r>
-        <w:t>push</w:t>
-      </w:r>
-      <w:proofErr w:type="spellEnd"/>
-      <w:r>
-        <w:t xml:space="preserve"> y la gestión de amigos facilitan la interacción social y el compromiso continuo del usuario.</w:t>
+        <w:t>Este proyecto se centra en el desarrollo de un videojuego de trivia basado en realidad aumentada (AR). Los usuarios pueden registrarse y acceder a la plataforma para participar en juegos triviales inmersivos que combinan elementos de AR para mejorar la experiencia de aprendizaje y entretenimiento. El sistema incluye un robusto sistema de puntuación y permite la personalización de perfiles de usuario. Además, se integra un mecanismo de actualizaciones de contenido para mantener el juego fresco y relevante. La plataforma es compatible con múltiples dispositivos y ofrece un modo offline para jugar sin conexión. Las notificaciones push y la gestión de amigos facilitan la interacción social y el compromiso continuo del usuario.</w:t>
       </w:r>
     </w:p>
     <w:p>
@@ -3573,15 +3512,7 @@
     </w:p>
     <w:p>
       <w:r>
-        <w:t xml:space="preserve">Mamani Ramos, </w:t>
-      </w:r>
-      <w:proofErr w:type="spellStart"/>
-      <w:r>
-        <w:t>Jhonatan</w:t>
-      </w:r>
-      <w:proofErr w:type="spellEnd"/>
-      <w:r>
-        <w:t xml:space="preserve"> </w:t>
+        <w:t xml:space="preserve">Mamani Ramos, Jhonatan </w:t>
       </w:r>
       <w:r>
         <w:t>Chino Conde Oswaldo Jesus</w:t>
@@ -3705,18 +3636,7 @@
     </w:p>
     <w:p>
       <w:r>
-        <w:t xml:space="preserve">La integración de la realidad aumentada (AR) en los juegos de trivia ofrece una solución innovadora a las limitaciones mencionadas. Al combinar elementos visuales interactivos y tridimensionales, se puede mejorar significativamente la experiencia del usuario, haciéndola más atractiva y educativa. La AR permite a los jugadores interactuar con el contenido de una manera más dinámica, lo que puede aumentar la retención de conocimientos y el interés continuo en el juego. Además, al incluir funciones de gestión de amigos y notificaciones </w:t>
-      </w:r>
-      <w:proofErr w:type="spellStart"/>
-      <w:r>
-        <w:t>push</w:t>
-      </w:r>
-      <w:proofErr w:type="spellEnd"/>
-      <w:r>
-        <w:t>, se facilita la interacción social y se fomenta una comunidad de aprendizaje colaborativ</w:t>
-      </w:r>
-      <w:r>
-        <w:t>a</w:t>
+        <w:t>La integración de la realidad aumentada (AR) en los juegos de trivia ofrece una solución innovadora a las limitaciones mencionadas. Al combinar elementos visuales interactivos y tridimensionales, se puede mejorar significativamente la experiencia del usuario, haciéndola más atractiva y educativa. La AR permite a los jugadores interactuar con el contenido de una manera más dinámica, lo que puede aumentar la retención de conocimientos y el interés continuo en el juego. Además, al incluir funciones de gestión de amigos y notificaciones push, se facilita la interacción social y se fomenta una comunidad de aprendizaje colaborativa</w:t>
       </w:r>
       <w:r>
         <w:t>.</w:t>
@@ -4076,21 +3996,8 @@
           <w:lang w:eastAsia="es-PE"/>
           <w14:ligatures w14:val="none"/>
         </w:rPr>
-        <w:t xml:space="preserve">Notificaciones </w:t>
-      </w:r>
-      <w:proofErr w:type="spellStart"/>
-      <w:r>
-        <w:rPr>
-          <w:rFonts w:eastAsia="Times New Roman" w:cstheme="minorHAnsi"/>
-          <w:b/>
-          <w:bCs/>
-          <w:kern w:val="0"/>
-          <w:lang w:eastAsia="es-PE"/>
-          <w14:ligatures w14:val="none"/>
-        </w:rPr>
-        <w:t>Push</w:t>
-      </w:r>
-      <w:proofErr w:type="spellEnd"/>
+        <w:t>Notificaciones Push</w:t>
+      </w:r>
       <w:r>
         <w:rPr>
           <w:rFonts w:eastAsia="Times New Roman" w:cstheme="minorHAnsi"/>
@@ -4098,27 +4005,7 @@
           <w:lang w:eastAsia="es-PE"/>
           <w14:ligatures w14:val="none"/>
         </w:rPr>
-        <w:t xml:space="preserve">: Implementación de notificaciones </w:t>
-      </w:r>
-      <w:proofErr w:type="spellStart"/>
-      <w:r>
-        <w:rPr>
-          <w:rFonts w:eastAsia="Times New Roman" w:cstheme="minorHAnsi"/>
-          <w:kern w:val="0"/>
-          <w:lang w:eastAsia="es-PE"/>
-          <w14:ligatures w14:val="none"/>
-        </w:rPr>
-        <w:t>push</w:t>
-      </w:r>
-      <w:proofErr w:type="spellEnd"/>
-      <w:r>
-        <w:rPr>
-          <w:rFonts w:eastAsia="Times New Roman" w:cstheme="minorHAnsi"/>
-          <w:kern w:val="0"/>
-          <w:lang w:eastAsia="es-PE"/>
-          <w14:ligatures w14:val="none"/>
-        </w:rPr>
-        <w:t xml:space="preserve"> para mantener a los usuarios informados sobre actualizaciones y eventos.</w:t>
+        <w:t>: Implementación de notificaciones push para mantener a los usuarios informados sobre actualizaciones y eventos.</w:t>
       </w:r>
     </w:p>
     <w:p>
@@ -4425,27 +4312,10 @@
           <w:b/>
           <w:bCs/>
         </w:rPr>
-        <w:t xml:space="preserve">Implementar notificaciones </w:t>
-      </w:r>
-      <w:proofErr w:type="spellStart"/>
-      <w:r>
-        <w:rPr>
-          <w:b/>
-          <w:bCs/>
-        </w:rPr>
-        <w:t>push</w:t>
-      </w:r>
-      <w:proofErr w:type="spellEnd"/>
-      <w:r>
-        <w:t xml:space="preserve">: Mantener a los usuarios informados sobre actualizaciones, eventos y su progreso mediante notificaciones </w:t>
-      </w:r>
-      <w:proofErr w:type="spellStart"/>
-      <w:r>
-        <w:t>push</w:t>
-      </w:r>
-      <w:proofErr w:type="spellEnd"/>
-      <w:r>
-        <w:t>.</w:t>
+        <w:t>Implementar notificaciones push</w:t>
+      </w:r>
+      <w:r>
+        <w:t>: Mantener a los usuarios informados sobre actualizaciones, eventos y su progreso mediante notificaciones push.</w:t>
       </w:r>
     </w:p>
     <w:p>
@@ -4461,16 +4331,11 @@
         <w:t>Desarrollar una gestión de amigos</w:t>
       </w:r>
       <w:r>
-        <w:t xml:space="preserve">: Facilitar la interacción social entre jugadores a través de funciones de gestión de amigos, fomentando una comunidad </w:t>
-      </w:r>
-      <w:proofErr w:type="gramStart"/>
-      <w:r>
-        <w:t>colaborativa.</w:t>
+        <w:t>: Facilitar la interacción social entre jugadores a través de funciones de gestión de amigos, fomentando una comunidad colaborativa.</w:t>
       </w:r>
       <w:r>
         <w:t>.</w:t>
       </w:r>
-      <w:proofErr w:type="gramEnd"/>
     </w:p>
     <w:p>
       <w:pPr>
@@ -4537,15 +4402,7 @@
         </w:numPr>
       </w:pPr>
       <w:r>
-        <w:t xml:space="preserve">El aprendizaje interactivo enfatiza la importancia de la </w:t>
-      </w:r>
-      <w:proofErr w:type="gramStart"/>
-      <w:r>
-        <w:t>participación activa</w:t>
-      </w:r>
-      <w:proofErr w:type="gramEnd"/>
-      <w:r>
-        <w:t xml:space="preserve"> del estudiante en el proceso educativo. A través de la interacción con el contenido y otros jugadores, los usuarios pueden mejorar la retención de conocimientos y el entendimiento conceptual.</w:t>
+        <w:t>El aprendizaje interactivo enfatiza la importancia de la participación activa del estudiante en el proceso educativo. A través de la interacción con el contenido y otros jugadores, los usuarios pueden mejorar la retención de conocimientos y el entendimiento conceptual.</w:t>
       </w:r>
     </w:p>
     <w:p>
@@ -4555,19 +4412,11 @@
           <w:numId w:val="10"/>
         </w:numPr>
       </w:pPr>
-      <w:proofErr w:type="spellStart"/>
       <w:r>
         <w:rPr>
           <w:lang w:val="en-US"/>
         </w:rPr>
-        <w:t>Referencias</w:t>
-      </w:r>
-      <w:proofErr w:type="spellEnd"/>
-      <w:r>
-        <w:rPr>
-          <w:lang w:val="en-US"/>
-        </w:rPr>
-        <w:t xml:space="preserve">: Vygotsky, L.S. (1978). </w:t>
+        <w:t xml:space="preserve">Referencias: Vygotsky, L.S. (1978). </w:t>
       </w:r>
       <w:r>
         <w:rPr>
@@ -4584,23 +4433,7 @@
         <w:t xml:space="preserve">. </w:t>
       </w:r>
       <w:r>
-        <w:t xml:space="preserve">Cambridge: Harvard </w:t>
-      </w:r>
-      <w:proofErr w:type="spellStart"/>
-      <w:r>
-        <w:t>University</w:t>
-      </w:r>
-      <w:proofErr w:type="spellEnd"/>
-      <w:r>
-        <w:t xml:space="preserve"> </w:t>
-      </w:r>
-      <w:proofErr w:type="spellStart"/>
-      <w:r>
-        <w:t>Press</w:t>
-      </w:r>
-      <w:proofErr w:type="spellEnd"/>
-      <w:r>
-        <w:t>.</w:t>
+        <w:t>Cambridge: Harvard University Press.</w:t>
       </w:r>
     </w:p>
     <w:p>
@@ -4639,61 +4472,19 @@
           <w:numId w:val="10"/>
         </w:numPr>
       </w:pPr>
-      <w:proofErr w:type="spellStart"/>
       <w:r>
         <w:rPr>
           <w:lang w:val="en-US"/>
         </w:rPr>
-        <w:t>Referencias</w:t>
-      </w:r>
-      <w:proofErr w:type="spellEnd"/>
-      <w:r>
-        <w:rPr>
-          <w:lang w:val="en-US"/>
-        </w:rPr>
-        <w:t xml:space="preserve">: Azuma, R. T. (1997). "A Survey of Augmented Reality". </w:t>
-      </w:r>
-      <w:proofErr w:type="spellStart"/>
+        <w:t xml:space="preserve">Referencias: Azuma, R. T. (1997). "A Survey of Augmented Reality". </w:t>
+      </w:r>
       <w:r>
         <w:rPr>
           <w:i/>
           <w:iCs/>
         </w:rPr>
-        <w:t>Presence</w:t>
-      </w:r>
-      <w:proofErr w:type="spellEnd"/>
-      <w:r>
-        <w:rPr>
-          <w:i/>
-          <w:iCs/>
-        </w:rPr>
-        <w:t xml:space="preserve">: </w:t>
-      </w:r>
-      <w:proofErr w:type="spellStart"/>
-      <w:r>
-        <w:rPr>
-          <w:i/>
-          <w:iCs/>
-        </w:rPr>
-        <w:t>Teleoperators</w:t>
-      </w:r>
-      <w:proofErr w:type="spellEnd"/>
-      <w:r>
-        <w:rPr>
-          <w:i/>
-          <w:iCs/>
-        </w:rPr>
-        <w:t xml:space="preserve"> and Virtual </w:t>
-      </w:r>
-      <w:proofErr w:type="spellStart"/>
-      <w:r>
-        <w:rPr>
-          <w:i/>
-          <w:iCs/>
-        </w:rPr>
-        <w:t>Environments</w:t>
-      </w:r>
-      <w:proofErr w:type="spellEnd"/>
+        <w:t>Presence: Teleoperators and Virtual Environments</w:t>
+      </w:r>
       <w:r>
         <w:t>, 6(4), 355-385.</w:t>
       </w:r>
@@ -4737,47 +4528,11 @@
           <w:lang w:val="en-US"/>
         </w:rPr>
       </w:pPr>
-      <w:proofErr w:type="spellStart"/>
       <w:r>
         <w:rPr>
           <w:lang w:val="en-US"/>
         </w:rPr>
-        <w:t>Referencias</w:t>
-      </w:r>
-      <w:proofErr w:type="spellEnd"/>
-      <w:r>
-        <w:rPr>
-          <w:lang w:val="en-US"/>
-        </w:rPr>
-        <w:t xml:space="preserve">: Deterding, S., Dixon, D., Khaled, R., &amp; Nacke, L. (2011). "From Game Design Elements to </w:t>
-      </w:r>
-      <w:proofErr w:type="spellStart"/>
-      <w:r>
-        <w:rPr>
-          <w:lang w:val="en-US"/>
-        </w:rPr>
-        <w:t>Gamefulness</w:t>
-      </w:r>
-      <w:proofErr w:type="spellEnd"/>
-      <w:r>
-        <w:rPr>
-          <w:lang w:val="en-US"/>
-        </w:rPr>
-        <w:t xml:space="preserve">: Defining 'Gamification'". Proceedings of the 15th International Academic </w:t>
-      </w:r>
-      <w:proofErr w:type="spellStart"/>
-      <w:r>
-        <w:rPr>
-          <w:lang w:val="en-US"/>
-        </w:rPr>
-        <w:t>MindTrek</w:t>
-      </w:r>
-      <w:proofErr w:type="spellEnd"/>
-      <w:r>
-        <w:rPr>
-          <w:lang w:val="en-US"/>
-        </w:rPr>
-        <w:t xml:space="preserve"> Conference: Envisioning Future Media Environments, 9-15.</w:t>
+        <w:t>Referencias: Deterding, S., Dixon, D., Khaled, R., &amp; Nacke, L. (2011). "From Game Design Elements to Gamefulness: Defining 'Gamification'". Proceedings of the 15th International Academic MindTrek Conference: Envisioning Future Media Environments, 9-15.</w:t>
       </w:r>
     </w:p>
     <w:p>
@@ -4882,23 +4637,7 @@
         <w:t>Hardware y Software:</w:t>
       </w:r>
       <w:r>
-        <w:t xml:space="preserve"> Se requiere hardware compatible con AR, como dispositivos móviles modernos y gafas AR. El software necesario incluye plataformas de desarrollo de AR como Unity y </w:t>
-      </w:r>
-      <w:proofErr w:type="spellStart"/>
-      <w:r>
-        <w:t>ARKit</w:t>
-      </w:r>
-      <w:proofErr w:type="spellEnd"/>
-      <w:r>
-        <w:t>/</w:t>
-      </w:r>
-      <w:proofErr w:type="spellStart"/>
-      <w:r>
-        <w:t>ARCore</w:t>
-      </w:r>
-      <w:proofErr w:type="spellEnd"/>
-      <w:r>
-        <w:t>.</w:t>
+        <w:t xml:space="preserve"> Se requiere hardware compatible con AR, como dispositivos móviles modernos y gafas AR. El software necesario incluye plataformas de desarrollo de AR como Unity y ARKit/ARCore.</w:t>
       </w:r>
     </w:p>
     <w:p>
@@ -5222,23 +4961,7 @@
         <w:t>Tecnología AR:</w:t>
       </w:r>
       <w:r>
-        <w:t xml:space="preserve"> </w:t>
-      </w:r>
-      <w:proofErr w:type="spellStart"/>
-      <w:r>
-        <w:t>ARKit</w:t>
-      </w:r>
-      <w:proofErr w:type="spellEnd"/>
-      <w:r>
-        <w:t xml:space="preserve"> (para iOS) y </w:t>
-      </w:r>
-      <w:proofErr w:type="spellStart"/>
-      <w:r>
-        <w:t>ARCore</w:t>
-      </w:r>
-      <w:proofErr w:type="spellEnd"/>
-      <w:r>
-        <w:t xml:space="preserve"> (para Android) para la integración de funcionalidades de realidad aumentada.</w:t>
+        <w:t xml:space="preserve"> ARKit (para iOS) y ARCore (para Android) para la integración de funcionalidades de realidad aumentada.</w:t>
       </w:r>
     </w:p>
     <w:p>
@@ -5262,15 +4985,7 @@
         <w:t>Servidores en la Nube:</w:t>
       </w:r>
       <w:r>
-        <w:t xml:space="preserve"> AWS o Google Cloud para alojamiento de servidores y manejo de infraestructura </w:t>
-      </w:r>
-      <w:proofErr w:type="spellStart"/>
-      <w:r>
-        <w:t>backend</w:t>
-      </w:r>
-      <w:proofErr w:type="spellEnd"/>
-      <w:r>
-        <w:t>.</w:t>
+        <w:t xml:space="preserve"> AWS o Google Cloud para alojamiento de servidores y manejo de infraestructura backend.</w:t>
       </w:r>
     </w:p>
     <w:p>
@@ -5282,24 +4997,11 @@
         <w:t>Herramientas de Diseño:</w:t>
       </w:r>
       <w:r>
-        <w:t xml:space="preserve"> </w:t>
-      </w:r>
-      <w:proofErr w:type="spellStart"/>
-      <w:r>
-        <w:t>Blender</w:t>
-      </w:r>
-      <w:proofErr w:type="spellEnd"/>
-      <w:r>
-        <w:t xml:space="preserve"> y Photoshop para el diseño gráfico y modelado 3</w:t>
-      </w:r>
-      <w:proofErr w:type="gramStart"/>
-      <w:r>
-        <w:t>D.</w:t>
+        <w:t xml:space="preserve"> Blender y Photoshop para el diseño gráfico y modelado 3D.</w:t>
       </w:r>
       <w:r>
         <w:t>sonido</w:t>
       </w:r>
-      <w:proofErr w:type="gramEnd"/>
     </w:p>
     <w:p>
       <w:pPr>
@@ -5473,31 +5175,7 @@
         <w:t>Desarrolladores:</w:t>
       </w:r>
       <w:r>
-        <w:t xml:space="preserve"> 3 desarrolladores (</w:t>
-      </w:r>
-      <w:proofErr w:type="spellStart"/>
-      <w:r>
-        <w:t>front-end</w:t>
-      </w:r>
-      <w:proofErr w:type="spellEnd"/>
-      <w:r>
-        <w:t>, back-</w:t>
-      </w:r>
-      <w:proofErr w:type="spellStart"/>
-      <w:r>
-        <w:t>end</w:t>
-      </w:r>
-      <w:proofErr w:type="spellEnd"/>
-      <w:r>
-        <w:t xml:space="preserve">, AR </w:t>
-      </w:r>
-      <w:proofErr w:type="spellStart"/>
-      <w:r>
-        <w:t>specialist</w:t>
-      </w:r>
-      <w:proofErr w:type="spellEnd"/>
-      <w:r>
-        <w:t>)</w:t>
+        <w:t xml:space="preserve"> 3 desarrolladores (front-end, back-end, AR specialist)</w:t>
       </w:r>
     </w:p>
     <w:p>
@@ -5543,21 +5221,12 @@
           <w:numId w:val="18"/>
         </w:numPr>
       </w:pPr>
-      <w:proofErr w:type="spellStart"/>
-      <w:r>
-        <w:rPr>
-          <w:b/>
-          <w:bCs/>
-        </w:rPr>
-        <w:t>Tester</w:t>
-      </w:r>
-      <w:proofErr w:type="spellEnd"/>
-      <w:r>
-        <w:rPr>
-          <w:b/>
-          <w:bCs/>
-        </w:rPr>
-        <w:t>/QA:</w:t>
+      <w:r>
+        <w:rPr>
+          <w:b/>
+          <w:bCs/>
+        </w:rPr>
+        <w:t>Tester/QA:</w:t>
       </w:r>
       <w:r>
         <w:t xml:space="preserve"> 1 especialista en pruebas</w:t>
@@ -5742,49 +5411,7 @@
         <w:rPr>
           <w:lang w:val="en-US"/>
         </w:rPr>
-        <w:t xml:space="preserve"> </w:t>
-      </w:r>
-      <w:proofErr w:type="spellStart"/>
-      <w:r>
-        <w:rPr>
-          <w:lang w:val="en-US"/>
-        </w:rPr>
-        <w:t>Licencias</w:t>
-      </w:r>
-      <w:proofErr w:type="spellEnd"/>
-      <w:r>
-        <w:rPr>
-          <w:lang w:val="en-US"/>
-        </w:rPr>
-        <w:t xml:space="preserve"> </w:t>
-      </w:r>
-      <w:proofErr w:type="gramStart"/>
-      <w:r>
-        <w:rPr>
-          <w:lang w:val="en-US"/>
-        </w:rPr>
-        <w:t>para Unity</w:t>
-      </w:r>
-      <w:proofErr w:type="gramEnd"/>
-      <w:r>
-        <w:rPr>
-          <w:lang w:val="en-US"/>
-        </w:rPr>
-        <w:t xml:space="preserve">, ARKit, </w:t>
-      </w:r>
-      <w:proofErr w:type="spellStart"/>
-      <w:r>
-        <w:rPr>
-          <w:lang w:val="en-US"/>
-        </w:rPr>
-        <w:t>ARCore</w:t>
-      </w:r>
-      <w:proofErr w:type="spellEnd"/>
-      <w:r>
-        <w:rPr>
-          <w:lang w:val="en-US"/>
-        </w:rPr>
-        <w:t>, Blender, Photoshop.</w:t>
+        <w:t xml:space="preserve"> Licencias para Unity, ARKit, ARCore, Blender, Photoshop.</w:t>
       </w:r>
     </w:p>
     <w:p>
@@ -6073,15 +5700,7 @@
               <w:spacing w:after="160" w:line="259" w:lineRule="auto"/>
             </w:pPr>
             <w:r>
-              <w:t xml:space="preserve">Desarrolladores, </w:t>
-            </w:r>
-            <w:proofErr w:type="spellStart"/>
-            <w:r>
-              <w:t>Tester</w:t>
-            </w:r>
-            <w:proofErr w:type="spellEnd"/>
-            <w:r>
-              <w:t>/QA</w:t>
+              <w:t>Desarrolladores, Tester/QA</w:t>
             </w:r>
           </w:p>
         </w:tc>
@@ -6325,15 +5944,7 @@
         <w:t>Interacción Social:</w:t>
       </w:r>
       <w:r>
-        <w:t xml:space="preserve"> La implementación de características como la gestión de amigos y las notificaciones </w:t>
-      </w:r>
-      <w:proofErr w:type="spellStart"/>
-      <w:r>
-        <w:t>push</w:t>
-      </w:r>
-      <w:proofErr w:type="spellEnd"/>
-      <w:r>
-        <w:t xml:space="preserve"> fomenta la interacción social y la formación de una comunidad colaborativa. Esto no solo mejora la experiencia del usuario, sino que también promueve el aprendizaje colaborativo.</w:t>
+        <w:t xml:space="preserve"> La implementación de características como la gestión de amigos y las notificaciones push fomenta la interacción social y la formación de una comunidad colaborativa. Esto no solo mejora la experiencia del usuario, sino que también promueve el aprendizaje colaborativo.</w:t>
       </w:r>
     </w:p>
     <w:p>
@@ -6420,9 +6031,9 @@
           <w:szCs w:val="24"/>
           <w:lang w:val="en-US"/>
         </w:rPr>
-        <w:t xml:space="preserve">11. </w:t>
-      </w:r>
-      <w:proofErr w:type="spellStart"/>
+        <w:t>11. Bibliografía</w:t>
+      </w:r>
+      <w:bookmarkEnd w:id="19"/>
       <w:r>
         <w:rPr>
           <w:b/>
@@ -6432,19 +6043,6 @@
           <w:szCs w:val="24"/>
           <w:lang w:val="en-US"/>
         </w:rPr>
-        <w:t>Bibliografía</w:t>
-      </w:r>
-      <w:bookmarkEnd w:id="19"/>
-      <w:proofErr w:type="spellEnd"/>
-      <w:r>
-        <w:rPr>
-          <w:b/>
-          <w:bCs/>
-          <w:color w:val="auto"/>
-          <w:sz w:val="24"/>
-          <w:szCs w:val="24"/>
-          <w:lang w:val="en-US"/>
-        </w:rPr>
         <w:t xml:space="preserve"> </w:t>
       </w:r>
     </w:p>
@@ -6515,35 +6113,7 @@
         <w:rPr>
           <w:lang w:val="en-US"/>
         </w:rPr>
-        <w:t xml:space="preserve">Deterding, S., Dixon, D., Khaled, R., &amp; Nacke, L. (2011). "From Game Design Elements to </w:t>
-      </w:r>
-      <w:proofErr w:type="spellStart"/>
-      <w:r>
-        <w:rPr>
-          <w:lang w:val="en-US"/>
-        </w:rPr>
-        <w:t>Gamefulness</w:t>
-      </w:r>
-      <w:proofErr w:type="spellEnd"/>
-      <w:r>
-        <w:rPr>
-          <w:lang w:val="en-US"/>
-        </w:rPr>
-        <w:t xml:space="preserve">: Defining 'Gamification'". Proceedings of the 15th International Academic </w:t>
-      </w:r>
-      <w:proofErr w:type="spellStart"/>
-      <w:r>
-        <w:rPr>
-          <w:lang w:val="en-US"/>
-        </w:rPr>
-        <w:t>MindTrek</w:t>
-      </w:r>
-      <w:proofErr w:type="spellEnd"/>
-      <w:r>
-        <w:rPr>
-          <w:lang w:val="en-US"/>
-        </w:rPr>
-        <w:t xml:space="preserve"> Conference: Envisioning Future Media Environments, 9-15.</w:t>
+        <w:t>Deterding, S., Dixon, D., Khaled, R., &amp; Nacke, L. (2011). "From Game Design Elements to Gamefulness: Defining 'Gamification'". Proceedings of the 15th International Academic MindTrek Conference: Envisioning Future Media Environments, 9-15.</w:t>
       </w:r>
     </w:p>
     <w:p>
@@ -6594,38 +6164,20 @@
         </w:rPr>
         <w:t xml:space="preserve">Google. (n.d.). </w:t>
       </w:r>
-      <w:proofErr w:type="spellStart"/>
       <w:r>
         <w:rPr>
           <w:i/>
           <w:iCs/>
           <w:lang w:val="en-US"/>
         </w:rPr>
-        <w:t>ARCore</w:t>
-      </w:r>
-      <w:proofErr w:type="spellEnd"/>
-      <w:r>
-        <w:rPr>
-          <w:i/>
-          <w:iCs/>
+        <w:t>ARCore - Google's Platform for Building Augmented Reality Experiences</w:t>
+      </w:r>
+      <w:r>
+        <w:rPr>
           <w:lang w:val="en-US"/>
         </w:rPr>
-        <w:t xml:space="preserve"> - Google's Platform for Building Augmented Reality Experiences</w:t>
-      </w:r>
-      <w:r>
-        <w:rPr>
-          <w:lang w:val="en-US"/>
-        </w:rPr>
-        <w:t xml:space="preserve">. Retrieved from </w:t>
-      </w:r>
-      <w:proofErr w:type="spellStart"/>
-      <w:r>
-        <w:rPr>
-          <w:lang w:val="en-US"/>
-        </w:rPr>
-        <w:t>ARCore</w:t>
-      </w:r>
-      <w:proofErr w:type="spellEnd"/>
+        <w:t>. Retrieved from ARCore</w:t>
+      </w:r>
     </w:p>
     <w:p>
       <w:pPr>
@@ -6745,25 +6297,7 @@
           <w:iCs/>
           <w:lang w:val="en-US"/>
         </w:rPr>
-        <w:t xml:space="preserve">Blender - </w:t>
-      </w:r>
-      <w:proofErr w:type="gramStart"/>
-      <w:r>
-        <w:rPr>
-          <w:i/>
-          <w:iCs/>
-          <w:lang w:val="en-US"/>
-        </w:rPr>
-        <w:t>Open Source</w:t>
-      </w:r>
-      <w:proofErr w:type="gramEnd"/>
-      <w:r>
-        <w:rPr>
-          <w:i/>
-          <w:iCs/>
-          <w:lang w:val="en-US"/>
-        </w:rPr>
-        <w:t xml:space="preserve"> 3D Creation</w:t>
+        <w:t>Blender - Open Source 3D Creation</w:t>
       </w:r>
       <w:r>
         <w:rPr>
@@ -10151,6 +9685,7 @@
   <w:style w:type="character" w:default="1" w:styleId="DefaultParagraphFont">
     <w:name w:val="Default Paragraph Font"/>
     <w:uiPriority w:val="1"/>
+    <w:semiHidden/>
     <w:unhideWhenUsed/>
   </w:style>
   <w:style w:type="table" w:default="1" w:styleId="TableNormal">
